--- a/example_R_markdown/Example.docx
+++ b/example_R_markdown/Example.docx
@@ -702,6 +702,11 @@
         <w:t xml:space="preserve">##  $ Range.Size        : num  37461 22374973 14309701 35581 2936752 ...</w:t>
       </w:r>
     </w:p>
+    <w:p>
+      <w:r>
+        <w:br w:type="page"/>
+      </w:r>
+    </w:p>
     <w:bookmarkEnd w:id="28"/>
     <w:bookmarkStart w:id="32" w:name="example-figure-1"/>
     <w:p>
@@ -1051,6 +1056,11 @@
         <w:t xml:space="preserve">Figure 1. Range size increases with latitude</w:t>
       </w:r>
     </w:p>
+    <w:p>
+      <w:r>
+        <w:br w:type="page"/>
+      </w:r>
+    </w:p>
     <w:bookmarkEnd w:id="32"/>
     <w:bookmarkStart w:id="39" w:name="X6c1e9325c2ac3d2bcd4b2f39f844bbc3bb36ab3"/>
     <w:p>
@@ -1479,6 +1489,11 @@
         <w:t xml:space="preserve">Much more clear now!</w:t>
       </w:r>
     </w:p>
+    <w:p>
+      <w:r>
+        <w:br w:type="page"/>
+      </w:r>
+    </w:p>
     <w:bookmarkEnd w:id="39"/>
     <w:bookmarkStart w:id="43" w:name="example-figure-3"/>
     <w:p>
@@ -1805,6 +1820,11 @@
       </w:pPr>
       <w:r>
         <w:t xml:space="preserve">Figure 3. Body size varies across families in the Pelecaniformes</w:t>
+      </w:r>
+    </w:p>
+    <w:p>
+      <w:r>
+        <w:br w:type="page"/>
       </w:r>
     </w:p>
     <w:bookmarkEnd w:id="43"/>
